--- a/прочитай меня.docx
+++ b/прочитай меня.docx
@@ -21,17 +21,8 @@
           <w:sz w:val="36"/>
           <w:szCs w:val="36"/>
         </w:rPr>
-        <w:t xml:space="preserve">равить картинки в </w:t>
+        <w:t>равить картинки в Дуинг</w:t>
       </w:r>
-      <w:proofErr w:type="spellStart"/>
-      <w:r>
-        <w:rPr>
-          <w:sz w:val="36"/>
-          <w:szCs w:val="36"/>
-        </w:rPr>
-        <w:t>Дуинг</w:t>
-      </w:r>
-      <w:proofErr w:type="spellEnd"/>
     </w:p>
     <w:p>
       <w:pPr>
@@ -60,17 +51,8 @@
           <w:sz w:val="36"/>
           <w:szCs w:val="36"/>
         </w:rPr>
-        <w:t xml:space="preserve">Доделать </w:t>
+        <w:t>Портфолио хедер сделать линию</w:t>
       </w:r>
-      <w:proofErr w:type="gramStart"/>
-      <w:r>
-        <w:rPr>
-          <w:sz w:val="36"/>
-          <w:szCs w:val="36"/>
-        </w:rPr>
-        <w:t>радио кнопки</w:t>
-      </w:r>
-      <w:proofErr w:type="gramEnd"/>
     </w:p>
     <w:p>
       <w:pPr>

--- a/прочитай меня.docx
+++ b/прочитай меня.docx
@@ -21,8 +21,17 @@
           <w:sz w:val="36"/>
           <w:szCs w:val="36"/>
         </w:rPr>
-        <w:t>равить картинки в Дуинг</w:t>
+        <w:t xml:space="preserve">равить картинки в </w:t>
       </w:r>
+      <w:proofErr w:type="spellStart"/>
+      <w:r>
+        <w:rPr>
+          <w:sz w:val="36"/>
+          <w:szCs w:val="36"/>
+        </w:rPr>
+        <w:t>Дуинг</w:t>
+      </w:r>
+      <w:proofErr w:type="spellEnd"/>
     </w:p>
     <w:p>
       <w:pPr>
@@ -37,21 +46,6 @@
           <w:szCs w:val="36"/>
         </w:rPr>
         <w:t>Исправить карточки в Тим</w:t>
-      </w:r>
-    </w:p>
-    <w:p>
-      <w:pPr>
-        <w:rPr>
-          <w:sz w:val="36"/>
-          <w:szCs w:val="36"/>
-        </w:rPr>
-      </w:pPr>
-      <w:r>
-        <w:rPr>
-          <w:sz w:val="36"/>
-          <w:szCs w:val="36"/>
-        </w:rPr>
-        <w:t>Портфолио хедер сделать линию</w:t>
       </w:r>
     </w:p>
     <w:p>
